--- a/Store_Manager_(2)_(1)_(1)[1].docx
+++ b/Store_Manager_(2)_(1)_(1)[1].docx
@@ -122,62 +122,106 @@
         </w:rPr>
         <w:t>NM2025TMID48374</w:t>
       </w:r>
+    </w:p>
+    <w:p>
+      <w:pPr>
+        <w:rPr>
+          <w:rFonts w:ascii="Times New Roman" w:cs="Times New Roman" w:hAnsi="Times New Roman"/>
+          <w:b/>
+          <w:sz w:val="24"/>
+          <w:szCs w:val="24"/>
+        </w:rPr>
+      </w:pPr>
+      <w:r>
+        <w:rPr>
+          <w:rFonts w:ascii="Times New Roman" w:cs="Times New Roman" w:hAnsi="Times New Roman"/>
+          <w:b/>
+          <w:sz w:val="24"/>
+          <w:szCs w:val="24"/>
+        </w:rPr>
+        <w:t>Team Leader: K.Keerthana&amp;kumarkeerthana2692@gmail.com</w:t>
+      </w:r>
+    </w:p>
+    <w:p>
+      <w:pPr>
+        <w:rPr>
+          <w:rFonts w:ascii="Times New Roman" w:cs="Times New Roman" w:hAnsi="Times New Roman"/>
+          <w:b/>
+          <w:sz w:val="24"/>
+          <w:szCs w:val="24"/>
+        </w:rPr>
+      </w:pPr>
+      <w:r>
+        <w:rPr>
+          <w:rFonts w:ascii="Times New Roman" w:cs="Times New Roman" w:hAnsi="Times New Roman"/>
+          <w:b/>
+          <w:sz w:val="24"/>
+          <w:szCs w:val="24"/>
+        </w:rPr>
+        <w:t xml:space="preserve">Role:Project document </w:t>
+      </w:r>
+    </w:p>
+    <w:p>
+      <w:pPr>
+        <w:rPr>
+          <w:rFonts w:ascii="Times New Roman" w:cs="Times New Roman" w:hAnsi="Times New Roman"/>
+          <w:b/>
+          <w:sz w:val="24"/>
+          <w:szCs w:val="24"/>
+        </w:rPr>
+      </w:pPr>
+      <w:r>
+        <w:rPr>
+          <w:rFonts w:ascii="Times New Roman" w:cs="Times New Roman" w:hAnsi="Times New Roman"/>
+          <w:b/>
+          <w:sz w:val="24"/>
+          <w:szCs w:val="24"/>
+        </w:rPr>
+        <w:t>Team Members</w:t>
+      </w:r>
+    </w:p>
+    <w:p>
+      <w:pPr>
+        <w:rPr>
+          <w:rFonts w:ascii="Times New Roman" w:cs="Times New Roman" w:hAnsi="Times New Roman"/>
+          <w:sz w:val="24"/>
+          <w:szCs w:val="24"/>
+        </w:rPr>
+      </w:pPr>
+      <w:r>
+        <w:rPr>
+          <w:rFonts w:ascii="Times New Roman" w:cs="Times New Roman" w:hAnsi="Times New Roman"/>
+          <w:sz w:val="24"/>
+          <w:szCs w:val="24"/>
+        </w:rPr>
+        <w:t>Keerthana.S&amp;keerthana2007ss@gmail.com</w:t>
+      </w:r>
+    </w:p>
+    <w:p>
+      <w:pPr>
+        <w:rPr>
+          <w:rFonts w:ascii="Times New Roman" w:cs="Times New Roman" w:hAnsi="Times New Roman"/>
+          <w:sz w:val="24"/>
+          <w:szCs w:val="24"/>
+        </w:rPr>
+      </w:pPr>
+      <w:r>
+        <w:rPr>
+          <w:rFonts w:ascii="Times New Roman" w:cs="Times New Roman" w:hAnsi="Times New Roman"/>
+          <w:sz w:val="24"/>
+          <w:szCs w:val="24"/>
+        </w:rPr>
+        <w:t>Role:C</w:t>
+      </w:r>
       <w:bookmarkStart w:id="0" w:name="_GoBack"/>
       <w:bookmarkEnd w:id="0"/>
-    </w:p>
-    <w:p>
-      <w:pPr>
-        <w:rPr>
-          <w:rFonts w:ascii="Times New Roman" w:cs="Times New Roman" w:hAnsi="Times New Roman"/>
-          <w:b/>
-          <w:sz w:val="24"/>
-          <w:szCs w:val="24"/>
-        </w:rPr>
-      </w:pPr>
-      <w:r>
-        <w:rPr>
-          <w:rFonts w:ascii="Times New Roman" w:cs="Times New Roman" w:hAnsi="Times New Roman"/>
-          <w:b/>
-          <w:sz w:val="24"/>
-          <w:szCs w:val="24"/>
-        </w:rPr>
-        <w:t>Team Leader: K.Keerthana&amp;kumarkeerthana2692@gmail.com</w:t>
-      </w:r>
-    </w:p>
-    <w:p>
-      <w:pPr>
-        <w:rPr>
-          <w:rFonts w:ascii="Times New Roman" w:cs="Times New Roman" w:hAnsi="Times New Roman"/>
-          <w:b/>
-          <w:sz w:val="24"/>
-          <w:szCs w:val="24"/>
-        </w:rPr>
-      </w:pPr>
-      <w:r>
-        <w:rPr>
-          <w:rFonts w:ascii="Times New Roman" w:cs="Times New Roman" w:hAnsi="Times New Roman"/>
-          <w:b/>
-          <w:sz w:val="24"/>
-          <w:szCs w:val="24"/>
-        </w:rPr>
-        <w:t>Team Members</w:t>
-      </w:r>
-    </w:p>
-    <w:p>
-      <w:pPr>
-        <w:rPr>
-          <w:rFonts w:ascii="Times New Roman" w:cs="Times New Roman" w:hAnsi="Times New Roman"/>
-          <w:sz w:val="24"/>
-          <w:szCs w:val="24"/>
-        </w:rPr>
-      </w:pPr>
-      <w:r>
-        <w:rPr>
-          <w:rFonts w:ascii="Times New Roman" w:cs="Times New Roman" w:hAnsi="Times New Roman"/>
-          <w:sz w:val="24"/>
-          <w:szCs w:val="24"/>
-        </w:rPr>
-        <w:t>Keerthana.S&amp;keerthana2007ss@gmail.com</w:t>
+      <w:r>
+        <w:rPr>
+          <w:rFonts w:ascii="Times New Roman" w:cs="Times New Roman" w:hAnsi="Times New Roman"/>
+          <w:sz w:val="24"/>
+          <w:szCs w:val="24"/>
+        </w:rPr>
+        <w:t>oding creation</w:t>
       </w:r>
     </w:p>
     <w:p>
@@ -211,6 +255,23 @@
           <w:sz w:val="24"/>
           <w:szCs w:val="24"/>
         </w:rPr>
+        <w:t>Role:Coding creation</w:t>
+      </w:r>
+    </w:p>
+    <w:p>
+      <w:pPr>
+        <w:rPr>
+          <w:rFonts w:ascii="Times New Roman" w:cs="Times New Roman" w:hAnsi="Times New Roman"/>
+          <w:sz w:val="24"/>
+          <w:szCs w:val="24"/>
+        </w:rPr>
+      </w:pPr>
+      <w:r>
+        <w:rPr>
+          <w:rFonts w:ascii="Times New Roman" w:cs="Times New Roman" w:hAnsi="Times New Roman"/>
+          <w:sz w:val="24"/>
+          <w:szCs w:val="24"/>
+        </w:rPr>
         <w:t>Kokila.P&amp;kokilapalani84@gmail.com</w:t>
       </w:r>
     </w:p>
@@ -228,7 +289,41 @@
           <w:sz w:val="24"/>
           <w:szCs w:val="24"/>
         </w:rPr>
+        <w:t>Role:Demo Link</w:t>
+      </w:r>
+    </w:p>
+    <w:p>
+      <w:pPr>
+        <w:rPr>
+          <w:rFonts w:ascii="Times New Roman" w:cs="Times New Roman" w:hAnsi="Times New Roman"/>
+          <w:sz w:val="24"/>
+          <w:szCs w:val="24"/>
+        </w:rPr>
+      </w:pPr>
+      <w:r>
+        <w:rPr>
+          <w:rFonts w:ascii="Times New Roman" w:cs="Times New Roman" w:hAnsi="Times New Roman"/>
+          <w:sz w:val="24"/>
+          <w:szCs w:val="24"/>
+        </w:rPr>
         <w:t>Komathi.S&amp;kkomath517@gamil.com</w:t>
+      </w:r>
+    </w:p>
+    <w:p>
+      <w:pPr>
+        <w:rPr>
+          <w:rFonts w:ascii="Times New Roman" w:cs="Times New Roman" w:hAnsi="Times New Roman"/>
+          <w:sz w:val="24"/>
+          <w:szCs w:val="24"/>
+        </w:rPr>
+      </w:pPr>
+      <w:r>
+        <w:rPr>
+          <w:rFonts w:ascii="Times New Roman" w:cs="Times New Roman" w:hAnsi="Times New Roman"/>
+          <w:sz w:val="24"/>
+          <w:szCs w:val="24"/>
+        </w:rPr>
+        <w:t xml:space="preserve">Role:Project document </w:t>
       </w:r>
     </w:p>
     <w:p>
